--- a/ReadMe_P-PINI.docx
+++ b/ReadMe_P-PINI.docx
@@ -271,6 +271,54 @@
         </w:rPr>
         <w:t xml:space="preserve"> license.</w:t>
       </w:r>
+      <w:r>
+        <w:rPr>
+          <w:rFonts w:ascii="Times New Roman" w:hAnsi="Times New Roman" w:cs="Times New Roman"/>
+        </w:rPr>
+        <w:t xml:space="preserve"> The P-PINI </w:t>
+      </w:r>
+      <w:proofErr w:type="spellStart"/>
+      <w:r>
+        <w:rPr>
+          <w:rFonts w:ascii="Times New Roman" w:hAnsi="Times New Roman" w:cs="Times New Roman"/>
+        </w:rPr>
+        <w:t>Matlab</w:t>
+      </w:r>
+      <w:proofErr w:type="spellEnd"/>
+      <w:r>
+        <w:rPr>
+          <w:rFonts w:ascii="Times New Roman" w:hAnsi="Times New Roman" w:cs="Times New Roman"/>
+        </w:rPr>
+        <w:t xml:space="preserve"> files associated with the </w:t>
+      </w:r>
+      <w:proofErr w:type="spellStart"/>
+      <w:r>
+        <w:rPr>
+          <w:rFonts w:ascii="Times New Roman" w:hAnsi="Times New Roman" w:cs="Times New Roman"/>
+        </w:rPr>
+        <w:t>Korolevo</w:t>
+      </w:r>
+      <w:proofErr w:type="spellEnd"/>
+      <w:r>
+        <w:rPr>
+          <w:rFonts w:ascii="Times New Roman" w:hAnsi="Times New Roman" w:cs="Times New Roman"/>
+        </w:rPr>
+        <w:t xml:space="preserve"> study has been tested on </w:t>
+      </w:r>
+      <w:proofErr w:type="spellStart"/>
+      <w:r>
+        <w:rPr>
+          <w:rFonts w:ascii="Times New Roman" w:hAnsi="Times New Roman" w:cs="Times New Roman"/>
+        </w:rPr>
+        <w:t>Matlab</w:t>
+      </w:r>
+      <w:proofErr w:type="spellEnd"/>
+      <w:r>
+        <w:rPr>
+          <w:rFonts w:ascii="Times New Roman" w:hAnsi="Times New Roman" w:cs="Times New Roman"/>
+        </w:rPr>
+        <w:t xml:space="preserve"> version R2021b. </w:t>
+      </w:r>
     </w:p>
     <w:p>
       <w:pPr>
@@ -558,6 +606,20 @@
           <w:rFonts w:ascii="Times New Roman" w:hAnsi="Times New Roman" w:cs="Times New Roman"/>
         </w:rPr>
       </w:pPr>
+      <w:r>
+        <w:rPr>
+          <w:rFonts w:ascii="Times New Roman" w:hAnsi="Times New Roman" w:cs="Times New Roman"/>
+        </w:rPr>
+        <w:t>Expected run time on a normal desktop computer: 3-4 minutes.</w:t>
+      </w:r>
+    </w:p>
+    <w:p>
+      <w:pPr>
+        <w:pStyle w:val="ListParagraph"/>
+        <w:rPr>
+          <w:rFonts w:ascii="Times New Roman" w:hAnsi="Times New Roman" w:cs="Times New Roman"/>
+        </w:rPr>
+      </w:pPr>
     </w:p>
     <w:p>
       <w:pPr>
@@ -872,6 +934,32 @@
           <w:rFonts w:ascii="Times New Roman" w:hAnsi="Times New Roman" w:cs="Times New Roman"/>
         </w:rPr>
       </w:pPr>
+      <w:r>
+        <w:rPr>
+          <w:rFonts w:ascii="Times New Roman" w:hAnsi="Times New Roman" w:cs="Times New Roman"/>
+        </w:rPr>
+        <w:t xml:space="preserve">Expected run time on a normal desktop computer: </w:t>
+      </w:r>
+      <w:r>
+        <w:rPr>
+          <w:rFonts w:ascii="Times New Roman" w:hAnsi="Times New Roman" w:cs="Times New Roman"/>
+        </w:rPr>
+        <w:t>4-5</w:t>
+      </w:r>
+      <w:r>
+        <w:rPr>
+          <w:rFonts w:ascii="Times New Roman" w:hAnsi="Times New Roman" w:cs="Times New Roman"/>
+        </w:rPr>
+        <w:t xml:space="preserve"> minutes.</w:t>
+      </w:r>
+    </w:p>
+    <w:p>
+      <w:pPr>
+        <w:pStyle w:val="ListParagraph"/>
+        <w:rPr>
+          <w:rFonts w:ascii="Times New Roman" w:hAnsi="Times New Roman" w:cs="Times New Roman"/>
+        </w:rPr>
+      </w:pPr>
     </w:p>
     <w:p>
       <w:pPr>
@@ -975,29 +1063,226 @@
         <w:rPr>
           <w:rFonts w:ascii="Times New Roman" w:hAnsi="Times New Roman" w:cs="Times New Roman"/>
         </w:rPr>
-        <w:t xml:space="preserve"> (Line 3-5)</w:t>
-      </w:r>
-    </w:p>
-    <w:p>
-      <w:pPr>
-        <w:pStyle w:val="ListParagraph"/>
-        <w:rPr>
-          <w:rFonts w:ascii="Times New Roman" w:hAnsi="Times New Roman" w:cs="Times New Roman"/>
-        </w:rPr>
-      </w:pPr>
-    </w:p>
-    <w:p>
-      <w:pPr>
-        <w:pStyle w:val="ListParagraph"/>
-        <w:rPr>
-          <w:rFonts w:ascii="Times New Roman" w:hAnsi="Times New Roman" w:cs="Times New Roman"/>
-        </w:rPr>
-      </w:pPr>
-      <w:r>
-        <w:rPr>
-          <w:rFonts w:ascii="Times New Roman" w:hAnsi="Times New Roman" w:cs="Times New Roman"/>
-        </w:rPr>
-        <w:t>Run code – your results should be displayed if parameter ranges were chosen correctly. If not:</w:t>
+        <w:t xml:space="preserve"> (Line</w:t>
+      </w:r>
+      <w:r>
+        <w:rPr>
+          <w:rFonts w:ascii="Times New Roman" w:hAnsi="Times New Roman" w:cs="Times New Roman"/>
+        </w:rPr>
+        <w:t>s</w:t>
+      </w:r>
+      <w:r>
+        <w:rPr>
+          <w:rFonts w:ascii="Times New Roman" w:hAnsi="Times New Roman" w:cs="Times New Roman"/>
+        </w:rPr>
+        <w:t xml:space="preserve"> 3-5)</w:t>
+      </w:r>
+    </w:p>
+    <w:p>
+      <w:pPr>
+        <w:pStyle w:val="ListParagraph"/>
+        <w:rPr>
+          <w:rFonts w:ascii="Times New Roman" w:hAnsi="Times New Roman" w:cs="Times New Roman"/>
+        </w:rPr>
+      </w:pPr>
+      <w:r>
+        <w:rPr>
+          <w:rFonts w:ascii="Times New Roman" w:hAnsi="Times New Roman" w:cs="Times New Roman"/>
+        </w:rPr>
+        <w:t>Run code</w:t>
+      </w:r>
+      <w:r>
+        <w:rPr>
+          <w:rFonts w:ascii="Times New Roman" w:hAnsi="Times New Roman" w:cs="Times New Roman"/>
+        </w:rPr>
+        <w:t>.</w:t>
+      </w:r>
+    </w:p>
+    <w:p>
+      <w:pPr>
+        <w:pStyle w:val="ListParagraph"/>
+        <w:rPr>
+          <w:rFonts w:ascii="Times New Roman" w:hAnsi="Times New Roman" w:cs="Times New Roman"/>
+        </w:rPr>
+      </w:pPr>
+      <w:r>
+        <w:rPr>
+          <w:rFonts w:ascii="Times New Roman" w:hAnsi="Times New Roman" w:cs="Times New Roman"/>
+        </w:rPr>
+        <w:t xml:space="preserve">Expected run time on a normal desktop computer: </w:t>
+      </w:r>
+      <w:r>
+        <w:rPr>
+          <w:rFonts w:ascii="Times New Roman" w:hAnsi="Times New Roman" w:cs="Times New Roman"/>
+        </w:rPr>
+        <w:t>2-3</w:t>
+      </w:r>
+      <w:r>
+        <w:rPr>
+          <w:rFonts w:ascii="Times New Roman" w:hAnsi="Times New Roman" w:cs="Times New Roman"/>
+        </w:rPr>
+        <w:t xml:space="preserve"> minutes.</w:t>
+      </w:r>
+    </w:p>
+    <w:p>
+      <w:pPr>
+        <w:pStyle w:val="ListParagraph"/>
+        <w:rPr>
+          <w:rFonts w:ascii="Times New Roman" w:hAnsi="Times New Roman" w:cs="Times New Roman"/>
+        </w:rPr>
+      </w:pPr>
+      <w:r>
+        <w:rPr>
+          <w:rFonts w:ascii="Times New Roman" w:hAnsi="Times New Roman" w:cs="Times New Roman"/>
+        </w:rPr>
+        <w:t xml:space="preserve">Expected output: </w:t>
+      </w:r>
+    </w:p>
+    <w:p>
+      <w:pPr>
+        <w:pStyle w:val="ListParagraph"/>
+        <w:rPr>
+          <w:rFonts w:ascii="Times New Roman" w:hAnsi="Times New Roman" w:cs="Times New Roman"/>
+        </w:rPr>
+      </w:pPr>
+      <w:r>
+        <w:rPr>
+          <w:rFonts w:ascii="Times New Roman" w:hAnsi="Times New Roman" w:cs="Times New Roman"/>
+        </w:rPr>
+        <w:t xml:space="preserve">Figure with measured and simulated </w:t>
+      </w:r>
+      <w:r>
+        <w:rPr>
+          <w:rFonts w:ascii="Times New Roman" w:hAnsi="Times New Roman" w:cs="Times New Roman"/>
+          <w:vertAlign w:val="superscript"/>
+        </w:rPr>
+        <w:t>10</w:t>
+      </w:r>
+      <w:r>
+        <w:rPr>
+          <w:rFonts w:ascii="Times New Roman" w:hAnsi="Times New Roman" w:cs="Times New Roman"/>
+        </w:rPr>
+        <w:t>Be-</w:t>
+      </w:r>
+      <w:r>
+        <w:rPr>
+          <w:rFonts w:ascii="Times New Roman" w:hAnsi="Times New Roman" w:cs="Times New Roman"/>
+          <w:vertAlign w:val="superscript"/>
+        </w:rPr>
+        <w:t>26</w:t>
+      </w:r>
+      <w:r>
+        <w:rPr>
+          <w:rFonts w:ascii="Times New Roman" w:hAnsi="Times New Roman" w:cs="Times New Roman"/>
+        </w:rPr>
+        <w:t>Al concentrations.</w:t>
+      </w:r>
+    </w:p>
+    <w:p>
+      <w:pPr>
+        <w:pStyle w:val="ListParagraph"/>
+        <w:rPr>
+          <w:rFonts w:ascii="Times New Roman" w:hAnsi="Times New Roman" w:cs="Times New Roman"/>
+        </w:rPr>
+      </w:pPr>
+      <w:r>
+        <w:rPr>
+          <w:rFonts w:ascii="Times New Roman" w:hAnsi="Times New Roman" w:cs="Times New Roman"/>
+        </w:rPr>
+        <w:lastRenderedPageBreak/>
+        <w:t>Figure with distribution of accepted burial ages and accumulation rates for each individual sample.</w:t>
+      </w:r>
+    </w:p>
+    <w:p>
+      <w:pPr>
+        <w:pStyle w:val="ListParagraph"/>
+        <w:rPr>
+          <w:rFonts w:ascii="Times New Roman" w:hAnsi="Times New Roman" w:cs="Times New Roman"/>
+        </w:rPr>
+      </w:pPr>
+      <w:r>
+        <w:rPr>
+          <w:rFonts w:ascii="Times New Roman" w:hAnsi="Times New Roman" w:cs="Times New Roman"/>
+        </w:rPr>
+        <w:t>Figure with distribution of accepted pre-burial erosion rates for each individual sample.</w:t>
+      </w:r>
+    </w:p>
+    <w:p>
+      <w:pPr>
+        <w:pStyle w:val="ListParagraph"/>
+        <w:rPr>
+          <w:rFonts w:ascii="Times New Roman" w:hAnsi="Times New Roman" w:cs="Times New Roman"/>
+        </w:rPr>
+      </w:pPr>
+      <w:r>
+        <w:rPr>
+          <w:rFonts w:ascii="Times New Roman" w:hAnsi="Times New Roman" w:cs="Times New Roman"/>
+        </w:rPr>
+        <w:t>Figure with distribution of accepted source elevation for each individual sample.</w:t>
+      </w:r>
+    </w:p>
+    <w:p>
+      <w:pPr>
+        <w:pStyle w:val="ListParagraph"/>
+        <w:rPr>
+          <w:rFonts w:ascii="Times New Roman" w:hAnsi="Times New Roman" w:cs="Times New Roman"/>
+        </w:rPr>
+      </w:pPr>
+      <w:r>
+        <w:rPr>
+          <w:rFonts w:ascii="Times New Roman" w:hAnsi="Times New Roman" w:cs="Times New Roman"/>
+        </w:rPr>
+        <w:t xml:space="preserve">Figure with the burial age and accumulation rate distribution for the site, </w:t>
+      </w:r>
+      <w:proofErr w:type="gramStart"/>
+      <w:r>
+        <w:rPr>
+          <w:rFonts w:ascii="Times New Roman" w:hAnsi="Times New Roman" w:cs="Times New Roman"/>
+        </w:rPr>
+        <w:t>i.e.</w:t>
+      </w:r>
+      <w:proofErr w:type="gramEnd"/>
+      <w:r>
+        <w:rPr>
+          <w:rFonts w:ascii="Times New Roman" w:hAnsi="Times New Roman" w:cs="Times New Roman"/>
+        </w:rPr>
+        <w:t xml:space="preserve"> based on all samples.</w:t>
+      </w:r>
+    </w:p>
+    <w:p>
+      <w:pPr>
+        <w:pStyle w:val="ListParagraph"/>
+        <w:rPr>
+          <w:rFonts w:ascii="Times New Roman" w:hAnsi="Times New Roman" w:cs="Times New Roman"/>
+        </w:rPr>
+      </w:pPr>
+    </w:p>
+    <w:p>
+      <w:pPr>
+        <w:pStyle w:val="ListParagraph"/>
+        <w:rPr>
+          <w:rFonts w:ascii="Times New Roman" w:hAnsi="Times New Roman" w:cs="Times New Roman"/>
+        </w:rPr>
+      </w:pPr>
+    </w:p>
+    <w:p>
+      <w:pPr>
+        <w:pStyle w:val="ListParagraph"/>
+        <w:rPr>
+          <w:rFonts w:ascii="Times New Roman" w:hAnsi="Times New Roman" w:cs="Times New Roman"/>
+        </w:rPr>
+      </w:pPr>
+      <w:r>
+        <w:rPr>
+          <w:rFonts w:ascii="Times New Roman" w:hAnsi="Times New Roman" w:cs="Times New Roman"/>
+        </w:rPr>
+        <w:t>Y</w:t>
+      </w:r>
+      <w:r>
+        <w:rPr>
+          <w:rFonts w:ascii="Times New Roman" w:hAnsi="Times New Roman" w:cs="Times New Roman"/>
+        </w:rPr>
+        <w:t>our results should be displayed if parameter ranges were chosen correctly. If not:</w:t>
       </w:r>
     </w:p>
     <w:p>
@@ -1143,7 +1428,6 @@
         <w:rPr>
           <w:rFonts w:ascii="Times New Roman" w:hAnsi="Times New Roman" w:cs="Times New Roman"/>
         </w:rPr>
-        <w:lastRenderedPageBreak/>
         <w:t xml:space="preserve">If you are still not able to produce results after </w:t>
       </w:r>
       <w:r>
@@ -1181,42 +1465,6 @@
           <w:rFonts w:ascii="Times New Roman" w:hAnsi="Times New Roman" w:cs="Times New Roman"/>
         </w:rPr>
       </w:pPr>
-    </w:p>
-    <w:p>
-      <w:pPr>
-        <w:pStyle w:val="ListParagraph"/>
-        <w:ind w:left="1440"/>
-        <w:rPr>
-          <w:rFonts w:ascii="Times New Roman" w:hAnsi="Times New Roman" w:cs="Times New Roman"/>
-        </w:rPr>
-      </w:pPr>
-      <w:r>
-        <w:rPr>
-          <w:rFonts w:ascii="Times New Roman" w:hAnsi="Times New Roman" w:cs="Times New Roman"/>
-        </w:rPr>
-        <w:t>If everything else is correct, results should be presented. Consider the outputted distribution for both accumulation and burial. If the distribution looks Gaussian the outputted results with uncertainties are the best estimate.</w:t>
-      </w:r>
-    </w:p>
-    <w:p>
-      <w:pPr>
-        <w:pStyle w:val="ListParagraph"/>
-        <w:ind w:left="1440"/>
-        <w:rPr>
-          <w:rFonts w:ascii="Times New Roman" w:hAnsi="Times New Roman" w:cs="Times New Roman"/>
-        </w:rPr>
-      </w:pPr>
-      <w:r>
-        <w:rPr>
-          <w:rFonts w:ascii="Times New Roman" w:hAnsi="Times New Roman" w:cs="Times New Roman"/>
-        </w:rPr>
-        <w:t>If distribution is not Gaussian take care with the outputted results, but used the distribution itself as results.</w:t>
-      </w:r>
-      <w:r>
-        <w:rPr>
-          <w:rFonts w:ascii="Times New Roman" w:hAnsi="Times New Roman" w:cs="Times New Roman"/>
-        </w:rPr>
-        <w:t xml:space="preserve"> </w:t>
-      </w:r>
     </w:p>
     <w:p>
       <w:pPr>
